--- a/Content/content.docx
+++ b/Content/content.docx
@@ -1,6 +1,6 @@
 
 <file path=word/document.xml><?xml version="1.0" encoding="utf-8"?>
-<w:document xmlns:wpc="http://schemas.microsoft.com/office/word/2010/wordprocessingCanvas" xmlns:cx="http://schemas.microsoft.com/office/drawing/2014/chartex" xmlns:mc="http://schemas.openxmlformats.org/markup-compatibility/2006" xmlns:o="urn:schemas-microsoft-com:office:office" xmlns:r="http://schemas.openxmlformats.org/officeDocument/2006/relationships" xmlns:m="http://schemas.openxmlformats.org/officeDocument/2006/math" xmlns:v="urn:schemas-microsoft-com:vml" xmlns:wp14="http://schemas.microsoft.com/office/word/2010/wordprocessingDrawing" xmlns:wp="http://schemas.openxmlformats.org/drawingml/2006/wordprocessingDrawing" xmlns:w10="urn:schemas-microsoft-com:office:word" xmlns:w="http://schemas.openxmlformats.org/wordprocessingml/2006/main" xmlns:w14="http://schemas.microsoft.com/office/word/2010/wordml" xmlns:w15="http://schemas.microsoft.com/office/word/2012/wordml" xmlns:w16se="http://schemas.microsoft.com/office/word/2015/wordml/symex" xmlns:wpg="http://schemas.microsoft.com/office/word/2010/wordprocessingGroup" xmlns:wpi="http://schemas.microsoft.com/office/word/2010/wordprocessingInk" xmlns:wne="http://schemas.microsoft.com/office/word/2006/wordml" xmlns:wps="http://schemas.microsoft.com/office/word/2010/wordprocessingShape" mc:Ignorable="w14 w15 w16se wp14">
+<w:document xmlns:wpc="http://schemas.microsoft.com/office/word/2010/wordprocessingCanvas" xmlns:cx="http://schemas.microsoft.com/office/drawing/2014/chartex" xmlns:cx1="http://schemas.microsoft.com/office/drawing/2015/9/8/chartex" xmlns:cx2="http://schemas.microsoft.com/office/drawing/2015/10/21/chartex" xmlns:cx3="http://schemas.microsoft.com/office/drawing/2016/5/9/chartex" xmlns:cx4="http://schemas.microsoft.com/office/drawing/2016/5/10/chartex" xmlns:cx5="http://schemas.microsoft.com/office/drawing/2016/5/11/chartex" xmlns:cx6="http://schemas.microsoft.com/office/drawing/2016/5/12/chartex" xmlns:cx7="http://schemas.microsoft.com/office/drawing/2016/5/13/chartex" xmlns:cx8="http://schemas.microsoft.com/office/drawing/2016/5/14/chartex" xmlns:mc="http://schemas.openxmlformats.org/markup-compatibility/2006" xmlns:aink="http://schemas.microsoft.com/office/drawing/2016/ink" xmlns:am3d="http://schemas.microsoft.com/office/drawing/2017/model3d" xmlns:o="urn:schemas-microsoft-com:office:office" xmlns:oel="http://schemas.microsoft.com/office/2019/extlst" xmlns:r="http://schemas.openxmlformats.org/officeDocument/2006/relationships" xmlns:m="http://schemas.openxmlformats.org/officeDocument/2006/math" xmlns:v="urn:schemas-microsoft-com:vml" xmlns:wp14="http://schemas.microsoft.com/office/word/2010/wordprocessingDrawing" xmlns:wp="http://schemas.openxmlformats.org/drawingml/2006/wordprocessingDrawing" xmlns:w10="urn:schemas-microsoft-com:office:word" xmlns:w="http://schemas.openxmlformats.org/wordprocessingml/2006/main" xmlns:w14="http://schemas.microsoft.com/office/word/2010/wordml" xmlns:w15="http://schemas.microsoft.com/office/word/2012/wordml" xmlns:w16cex="http://schemas.microsoft.com/office/word/2018/wordml/cex" xmlns:w16cid="http://schemas.microsoft.com/office/word/2016/wordml/cid" xmlns:w16="http://schemas.microsoft.com/office/word/2018/wordml" xmlns:w16du="http://schemas.microsoft.com/office/word/2023/wordml/word16du" xmlns:w16sdtdh="http://schemas.microsoft.com/office/word/2020/wordml/sdtdatahash" xmlns:w16sdtfl="http://schemas.microsoft.com/office/word/2024/wordml/sdtformatlock" xmlns:w16se="http://schemas.microsoft.com/office/word/2015/wordml/symex" xmlns:wpg="http://schemas.microsoft.com/office/word/2010/wordprocessingGroup" xmlns:wpi="http://schemas.microsoft.com/office/word/2010/wordprocessingInk" xmlns:wne="http://schemas.microsoft.com/office/word/2006/wordml" xmlns:wps="http://schemas.microsoft.com/office/word/2010/wordprocessingShape" mc:Ignorable="w14 w15 w16se w16cid w16 w16cex w16sdtdh w16sdtfl w16du wp14">
   <w:body>
     <w:p>
       <w:pPr>
@@ -109,15 +109,7 @@
         <w:ind w:left="709"/>
       </w:pPr>
       <w:r>
-        <w:t xml:space="preserve"> * Technology-Driven Solutions: Real-time tracking, advanced TMS, </w:t>
-      </w:r>
-      <w:proofErr w:type="spellStart"/>
-      <w:r>
-        <w:t>IoT</w:t>
-      </w:r>
-      <w:proofErr w:type="spellEnd"/>
-      <w:r>
-        <w:t xml:space="preserve"> sensors, and cloud-based platforms for complete visibility and control.</w:t>
+        <w:t xml:space="preserve"> * Technology-Driven Solutions: Real-time tracking, advanced TMS, IoT sensors, and cloud-based platforms for complete visibility and control.</w:t>
       </w:r>
     </w:p>
     <w:p>
@@ -149,15 +141,7 @@
         <w:ind w:left="709"/>
       </w:pPr>
       <w:r>
-        <w:t xml:space="preserve">At UKF Services, we leverage cutting-edge technology to optimize your supply chain and provide unparalleled visibility. Our real-time GPS tracking, advanced Transportation Management System (TMS), and </w:t>
-      </w:r>
-      <w:proofErr w:type="spellStart"/>
-      <w:r>
-        <w:t>IoT</w:t>
-      </w:r>
-      <w:proofErr w:type="spellEnd"/>
-      <w:r>
-        <w:t xml:space="preserve"> sensors ensure the integrity of your goods and provide you with complete control over your shipments.  Our cloud-based platforms facilitate seamless communication and collaboration.</w:t>
+        <w:t>At UKF Services, we leverage cutting-edge technology to optimize your supply chain and provide unparalleled visibility. Our real-time GPS tracking, advanced Transportation Management System (TMS), and IoT sensors ensure the integrity of your goods and provide you with complete control over your shipments.  Our cloud-based platforms facilitate seamless communication and collaboration.</w:t>
       </w:r>
     </w:p>
     <w:p>
@@ -207,49 +191,76 @@
       <w:r>
         <w:t>* Contact Us</w:t>
       </w:r>
-    </w:p>
-    <w:p>
-      <w:pPr>
-        <w:ind w:left="709"/>
-      </w:pPr>
-      <w:r>
-        <w:t xml:space="preserve">[19:08, 11/2/2025] Mirza </w:t>
-      </w:r>
-      <w:proofErr w:type="spellStart"/>
-      <w:r>
-        <w:t>Hashim</w:t>
-      </w:r>
-      <w:proofErr w:type="spellEnd"/>
-      <w:r>
-        <w:t xml:space="preserve"> </w:t>
-      </w:r>
-      <w:proofErr w:type="spellStart"/>
-      <w:r>
-        <w:t>Nuv</w:t>
-      </w:r>
-      <w:proofErr w:type="spellEnd"/>
-      <w:r>
-        <w:t xml:space="preserve"> Student: About Us: Your Trusted Partner in Global Logistics</w:t>
-      </w:r>
-    </w:p>
-    <w:p>
-      <w:pPr>
-        <w:ind w:left="709"/>
-      </w:pPr>
-      <w:r>
-        <w:t xml:space="preserve">In today's interconnected world, businesses need a logistics partner they can rely on. UKF Services was founded in 2008 with the vision of simplifying complex supply chains and empowering businesses to thrive in the international </w:t>
-      </w:r>
+      <w:r>
+        <w:br/>
+      </w:r>
+      <w:r>
+        <w:br w:type="page"/>
+      </w:r>
+    </w:p>
+    <w:p>
+      <w:pPr>
+        <w:ind w:left="709"/>
+      </w:pPr>
+    </w:p>
+    <w:p>
+      <w:pPr>
+        <w:ind w:left="709"/>
+        <w:rPr>
+          <w:b/>
+          <w:bCs/>
+        </w:rPr>
+      </w:pPr>
+      <w:r>
+        <w:rPr>
+          <w:b/>
+          <w:bCs/>
+        </w:rPr>
+        <w:t>About Us: Your Trusted Partner in Global Logistics</w:t>
+      </w:r>
+    </w:p>
+    <w:p>
+      <w:pPr>
+        <w:ind w:left="709"/>
+      </w:pPr>
+      <w:r>
+        <w:t>In today's interconnected world, businesses need a logistics partner they can rely on. UKF Services was founded in 2008 with the vision of simplifying complex supply chains and empowering businesses to thrive in the international marketplace. We understand the challenges of moving goods across borders, and we're dedicated to providing innovative and reliable solutions that streamline the entire process.</w:t>
+      </w:r>
+    </w:p>
+    <w:p>
+      <w:pPr>
+        <w:ind w:left="709"/>
+      </w:pPr>
+      <w:r>
+        <w:t xml:space="preserve">At UKF Services, we're more than just a freight forwarder; we're your strategic partner in global trade.  We specialize in navigating the complexities of international freight, offering comprehensive solutions for air, sea, and land transport, ensuring your goods reach their destination efficiently and cost-effectively.  Whether you're shipping small parcels or oversized cargo, we have the expertise and resources to handle it with care and precision.  </w:t>
+      </w:r>
+    </w:p>
+    <w:p>
+      <w:pPr>
+        <w:ind w:left="709"/>
+      </w:pPr>
+      <w:r>
+        <w:br w:type="page"/>
+      </w:r>
+    </w:p>
+    <w:p>
+      <w:pPr>
+        <w:ind w:left="709"/>
+        <w:rPr>
+          <w:b/>
+          <w:bCs/>
+        </w:rPr>
+      </w:pPr>
       <w:r>
         <w:lastRenderedPageBreak/>
-        <w:t>marketplace. We understand the challenges of moving goods across borders, and we're dedicated to providing innovative and reliable solutions that streamline the entire process.</w:t>
-      </w:r>
-    </w:p>
-    <w:p>
-      <w:pPr>
-        <w:ind w:left="709"/>
-      </w:pPr>
-      <w:r>
-        <w:t>At UKF Services, we're more than just a freight forwarder; we're your strategic partner in global trade.  We specialize in navigating the complexities of international freight, offering comprehensive solutions for air, sea, and land transport, ensuring your goods reach their destination efficiently and cost-effectively.  Whether you're shipping small parcels or oversized cargo, we have the expertise and resources to handle it with care and precision.  Our services include:</w:t>
+        <w:br/>
+      </w:r>
+      <w:r>
+        <w:rPr>
+          <w:b/>
+          <w:bCs/>
+        </w:rPr>
+        <w:t>Our services include:</w:t>
       </w:r>
     </w:p>
     <w:p>
@@ -425,15 +436,7 @@
         <w:ind w:left="709"/>
       </w:pPr>
       <w:r>
-        <w:t xml:space="preserve">At the heart of our operations is a commitment to leveraging cutting-edge technology.  We utilize a range of advanced tools to optimize your supply chain and provide unparalleled visibility.  For instance, we employ real-time GPS tracking to provide complete insight into the location and status of your shipments 24/7.  Our advanced Transportation Management System (TMS) optimizes routes, manages shipments, and provides real-time reporting, resulting in significant cost savings and improved delivery times.  Furthermore, we leverage </w:t>
-      </w:r>
-      <w:proofErr w:type="spellStart"/>
-      <w:r>
-        <w:t>IoT</w:t>
-      </w:r>
-      <w:proofErr w:type="spellEnd"/>
-      <w:r>
-        <w:t xml:space="preserve"> (Internet of Things) sensors to monitor critical cargo conditions such as temperature, humidity, and shock, ensuring the integrity of your goods, especially for sensitive shipments. This technology allows us to proactively address potential issues and maintain the highest standards of care.  Our cloud-based platforms facilitate seamless communication and collaboration between all stakeholders, keeping everyone informed and connected throughout the shipping process.</w:t>
+        <w:t>At the heart of our operations is a commitment to leveraging cutting-edge technology.  We utilize a range of advanced tools to optimize your supply chain and provide unparalleled visibility.  For instance, we employ real-time GPS tracking to provide complete insight into the location and status of your shipments 24/7.  Our advanced Transportation Management System (TMS) optimizes routes, manages shipments, and provides real-time reporting, resulting in significant cost savings and improved delivery times.  Furthermore, we leverage IoT (Internet of Things) sensors to monitor critical cargo conditions such as temperature, humidity, and shock, ensuring the integrity of your goods, especially for sensitive shipments. This technology allows us to proactively address potential issues and maintain the highest standards of care.  Our cloud-based platforms facilitate seamless communication and collaboration between all stakeholders, keeping everyone informed and connected throughout the shipping process.</w:t>
       </w:r>
     </w:p>
     <w:p>
@@ -448,8 +451,6 @@
       <w:pPr>
         <w:ind w:left="709"/>
       </w:pPr>
-      <w:bookmarkStart w:id="0" w:name="_GoBack"/>
-      <w:bookmarkEnd w:id="0"/>
       <w:r>
         <w:t>* Africa: Kenya, Tanzania</w:t>
       </w:r>
@@ -459,7 +460,6 @@
         <w:ind w:left="709"/>
       </w:pPr>
       <w:r>
-        <w:lastRenderedPageBreak/>
         <w:t>ALL AFRICA SACTOUR</w:t>
       </w:r>
     </w:p>
@@ -474,7 +474,7 @@
 </file>
 
 <file path=word/styles.xml><?xml version="1.0" encoding="utf-8"?>
-<w:styles xmlns:mc="http://schemas.openxmlformats.org/markup-compatibility/2006" xmlns:r="http://schemas.openxmlformats.org/officeDocument/2006/relationships" xmlns:w="http://schemas.openxmlformats.org/wordprocessingml/2006/main" xmlns:w14="http://schemas.microsoft.com/office/word/2010/wordml" xmlns:w15="http://schemas.microsoft.com/office/word/2012/wordml" xmlns:w16se="http://schemas.microsoft.com/office/word/2015/wordml/symex" mc:Ignorable="w14 w15 w16se">
+<w:styles xmlns:mc="http://schemas.openxmlformats.org/markup-compatibility/2006" xmlns:r="http://schemas.openxmlformats.org/officeDocument/2006/relationships" xmlns:w="http://schemas.openxmlformats.org/wordprocessingml/2006/main" xmlns:w14="http://schemas.microsoft.com/office/word/2010/wordml" xmlns:w15="http://schemas.microsoft.com/office/word/2012/wordml" xmlns:w16cex="http://schemas.microsoft.com/office/word/2018/wordml/cex" xmlns:w16cid="http://schemas.microsoft.com/office/word/2016/wordml/cid" xmlns:w16="http://schemas.microsoft.com/office/word/2018/wordml" xmlns:w16du="http://schemas.microsoft.com/office/word/2023/wordml/word16du" xmlns:w16sdtdh="http://schemas.microsoft.com/office/word/2020/wordml/sdtdatahash" xmlns:w16sdtfl="http://schemas.microsoft.com/office/word/2024/wordml/sdtformatlock" xmlns:w16se="http://schemas.microsoft.com/office/word/2015/wordml/symex" mc:Ignorable="w14 w15 w16se w16cid w16 w16cex w16sdtdh w16sdtfl w16du">
   <w:docDefaults>
     <w:rPrDefault>
       <w:rPr>
@@ -490,7 +490,7 @@
       </w:pPr>
     </w:pPrDefault>
   </w:docDefaults>
-  <w:latentStyles w:defLockedState="0" w:defUIPriority="99" w:defSemiHidden="0" w:defUnhideWhenUsed="0" w:defQFormat="0" w:count="371">
+  <w:latentStyles w:defLockedState="0" w:defUIPriority="99" w:defSemiHidden="0" w:defUnhideWhenUsed="0" w:defQFormat="0" w:count="376">
     <w:lsdException w:name="Normal" w:uiPriority="0" w:qFormat="1"/>
     <w:lsdException w:name="heading 1" w:uiPriority="9" w:qFormat="1"/>
     <w:lsdException w:name="heading 2" w:semiHidden="1" w:uiPriority="9" w:unhideWhenUsed="1" w:qFormat="1"/>
@@ -862,6 +862,11 @@
     <w:lsdException w:name="List Table 5 Dark Accent 6" w:uiPriority="50"/>
     <w:lsdException w:name="List Table 6 Colorful Accent 6" w:uiPriority="51"/>
     <w:lsdException w:name="List Table 7 Colorful Accent 6" w:uiPriority="52"/>
+    <w:lsdException w:name="Mention" w:semiHidden="1" w:unhideWhenUsed="1"/>
+    <w:lsdException w:name="Smart Hyperlink" w:semiHidden="1" w:unhideWhenUsed="1"/>
+    <w:lsdException w:name="Hashtag" w:semiHidden="1" w:unhideWhenUsed="1"/>
+    <w:lsdException w:name="Unresolved Mention" w:semiHidden="1" w:unhideWhenUsed="1"/>
+    <w:lsdException w:name="Smart Link" w:semiHidden="1" w:unhideWhenUsed="1"/>
   </w:latentStyles>
   <w:style w:type="paragraph" w:default="1" w:styleId="Normal">
     <w:name w:val="Normal"/>
